--- a/proof/paper/The Proof of GeLSA Theory.docx
+++ b/proof/paper/The Proof of GeLSA Theory.docx
@@ -39,7 +39,17 @@
           <w:bCs/>
           <w:lang w:val="en-US" w:eastAsia="zh-CN"/>
         </w:rPr>
-        <w:t>(1)</w:t>
+        <w:t>(</w:t>
+      </w:r>
+      <w:proofErr w:type="gramStart"/>
+      <w:r>
+        <w:rPr>
+          <w:rFonts w:hint="eastAsia"/>
+          <w:b/>
+          <w:bCs/>
+          <w:lang w:val="en-US" w:eastAsia="zh-CN"/>
+        </w:rPr>
+        <w:t>1)</w:t>
       </w:r>
       <w:r>
         <w:rPr>
@@ -47,7 +57,16 @@
           <w:bCs/>
           <w:lang w:val="en-US" w:eastAsia="zh-CN"/>
         </w:rPr>
-        <w:t>Process of the LSA algorithm</w:t>
+        <w:t>Process</w:t>
+      </w:r>
+      <w:proofErr w:type="gramEnd"/>
+      <w:r>
+        <w:rPr>
+          <w:b/>
+          <w:bCs/>
+          <w:lang w:val="en-US" w:eastAsia="zh-CN"/>
+        </w:rPr>
+        <w:t xml:space="preserve"> of the LSA algorithm</w:t>
       </w:r>
       <w:r>
         <w:rPr>
@@ -1527,7 +1546,17 @@
           <w:bCs/>
           <w:lang w:val="en-US" w:eastAsia="zh-CN"/>
         </w:rPr>
-        <w:t>(2)</w:t>
+        <w:t>(</w:t>
+      </w:r>
+      <w:proofErr w:type="gramStart"/>
+      <w:r>
+        <w:rPr>
+          <w:rFonts w:hint="eastAsia"/>
+          <w:b/>
+          <w:bCs/>
+          <w:lang w:val="en-US" w:eastAsia="zh-CN"/>
+        </w:rPr>
+        <w:t>2)</w:t>
       </w:r>
       <w:r>
         <w:rPr>
@@ -1535,7 +1564,16 @@
           <w:bCs/>
           <w:lang w:val="en-US" w:eastAsia="zh-CN"/>
         </w:rPr>
-        <w:t>Process of the GeLSA algorithm:</w:t>
+        <w:t>Process</w:t>
+      </w:r>
+      <w:proofErr w:type="gramEnd"/>
+      <w:r>
+        <w:rPr>
+          <w:b/>
+          <w:bCs/>
+          <w:lang w:val="en-US" w:eastAsia="zh-CN"/>
+        </w:rPr>
+        <w:t xml:space="preserve"> of the GeLSA algorithm:</w:t>
       </w:r>
     </w:p>
     <w:bookmarkEnd w:id="0"/>
@@ -3029,13 +3067,28 @@
           <w:lang w:val="en-US" w:eastAsia="zh-CN"/>
         </w:rPr>
         <w:lastRenderedPageBreak/>
-        <w:t>(3)</w:t>
+        <w:t>(</w:t>
+      </w:r>
+      <w:proofErr w:type="gramStart"/>
+      <w:r>
+        <w:rPr>
+          <w:rFonts w:hint="eastAsia"/>
+          <w:lang w:val="en-US" w:eastAsia="zh-CN"/>
+        </w:rPr>
+        <w:t>3)</w:t>
       </w:r>
       <w:r>
         <w:rPr>
           <w:lang w:val="en-US" w:eastAsia="zh-CN"/>
         </w:rPr>
-        <w:t>To prove the correctness of the GeLSA algorithm, it is sufficient to demonstrate that</w:t>
+        <w:t>To</w:t>
+      </w:r>
+      <w:proofErr w:type="gramEnd"/>
+      <w:r>
+        <w:rPr>
+          <w:lang w:val="en-US" w:eastAsia="zh-CN"/>
+        </w:rPr>
+        <w:t xml:space="preserve"> prove the correctness of the GeLSA algorithm, it is sufficient to demonstrate that</w:t>
       </w:r>
       <w:bookmarkStart w:id="2" w:name="_Hlk184806961"/>
       <w:r>
@@ -4701,7 +4754,23 @@
           <w:rFonts w:hint="eastAsia"/>
           <w:lang w:val="en-US" w:eastAsia="zh-CN"/>
         </w:rPr>
-        <w:t>(4)We now proof:</w:t>
+        <w:t>(</w:t>
+      </w:r>
+      <w:proofErr w:type="gramStart"/>
+      <w:r>
+        <w:rPr>
+          <w:rFonts w:hint="eastAsia"/>
+          <w:lang w:val="en-US" w:eastAsia="zh-CN"/>
+        </w:rPr>
+        <w:t>4)We</w:t>
+      </w:r>
+      <w:proofErr w:type="gramEnd"/>
+      <w:r>
+        <w:rPr>
+          <w:rFonts w:hint="eastAsia"/>
+          <w:lang w:val="en-US" w:eastAsia="zh-CN"/>
+        </w:rPr>
+        <w:t xml:space="preserve"> now proof:</w:t>
       </w:r>
       <w:r>
         <w:rPr>
@@ -4792,7 +4861,16 @@
           <w:iCs/>
           <w:lang w:val="en-US" w:eastAsia="zh-CN"/>
         </w:rPr>
-        <w:t>that is</w:t>
+        <w:t xml:space="preserve">that </w:t>
+      </w:r>
+      <w:proofErr w:type="gramStart"/>
+      <w:r>
+        <w:rPr>
+          <w:rFonts w:ascii="Cambria Math" w:hAnsi="Cambria Math" w:hint="eastAsia"/>
+          <w:iCs/>
+          <w:lang w:val="en-US" w:eastAsia="zh-CN"/>
+        </w:rPr>
+        <w:t>is</w:t>
       </w:r>
       <w:r>
         <w:rPr>
@@ -4809,6 +4887,7 @@
         </w:rPr>
         <w:t>:</w:t>
       </w:r>
+      <w:proofErr w:type="gramEnd"/>
       <m:oMath>
         <m:sSub>
           <m:sSubPr>
@@ -6186,6 +6265,7 @@
           </m:e>
         </m:func>
       </m:oMath>
+      <w:proofErr w:type="gramStart"/>
       <w:r>
         <w:rPr>
           <w:rFonts w:eastAsia="隶书"/>
@@ -6193,12 +6273,22 @@
         </w:rPr>
         <w:t>,r</w:t>
       </w:r>
+      <w:proofErr w:type="spellStart"/>
       <w:r>
         <w:rPr>
           <w:rFonts w:eastAsia="隶书"/>
           <w:lang w:eastAsia="zh-CN"/>
         </w:rPr>
-        <w:t xml:space="preserve">epresents a curve from </w:t>
+        <w:t>epresents</w:t>
+      </w:r>
+      <w:proofErr w:type="spellEnd"/>
+      <w:proofErr w:type="gramEnd"/>
+      <w:r>
+        <w:rPr>
+          <w:rFonts w:eastAsia="隶书"/>
+          <w:lang w:eastAsia="zh-CN"/>
+        </w:rPr>
+        <w:t xml:space="preserve"> a curve from </w:t>
       </w:r>
       <m:oMath>
         <m:sSub>
@@ -8531,6 +8621,7 @@
         </w:rPr>
       </w:pPr>
       <w:bookmarkStart w:id="13" w:name="_Hlk184813043"/>
+      <w:proofErr w:type="gramStart"/>
       <w:r>
         <w:rPr>
           <w:lang w:val="en-US" w:eastAsia="zh-CN"/>
@@ -8542,7 +8633,15 @@
           <w:rFonts w:hint="eastAsia"/>
           <w:lang w:val="en-US" w:eastAsia="zh-CN"/>
         </w:rPr>
-        <w:t>ituation(1):</w:t>
+        <w:t>ituation(</w:t>
+      </w:r>
+      <w:proofErr w:type="gramEnd"/>
+      <w:r>
+        <w:rPr>
+          <w:rFonts w:hint="eastAsia"/>
+          <w:lang w:val="en-US" w:eastAsia="zh-CN"/>
+        </w:rPr>
+        <w:t>1):</w:t>
       </w:r>
       <w:r>
         <w:rPr>
@@ -9920,6 +10019,7 @@
         </w:rPr>
       </w:pPr>
       <w:bookmarkStart w:id="15" w:name="_Hlk184813978"/>
+      <w:proofErr w:type="gramStart"/>
       <w:r>
         <w:rPr>
           <w:lang w:val="en-US" w:eastAsia="zh-CN"/>
@@ -9931,7 +10031,15 @@
           <w:rFonts w:hint="eastAsia"/>
           <w:lang w:val="en-US" w:eastAsia="zh-CN"/>
         </w:rPr>
-        <w:t>ituation(2):</w:t>
+        <w:t>ituation(</w:t>
+      </w:r>
+      <w:proofErr w:type="gramEnd"/>
+      <w:r>
+        <w:rPr>
+          <w:rFonts w:hint="eastAsia"/>
+          <w:lang w:val="en-US" w:eastAsia="zh-CN"/>
+        </w:rPr>
+        <w:t>2):</w:t>
       </w:r>
       <w:r>
         <w:rPr>
@@ -11361,22 +11469,33 @@
           <w:rFonts w:hint="eastAsia"/>
           <w:lang w:val="en-US" w:eastAsia="zh-CN"/>
         </w:rPr>
-        <w:t>;and:</w:t>
+        <w:t>;</w:t>
       </w:r>
     </w:p>
-    <w:bookmarkStart w:id="16" w:name="_Hlk184813673"/>
     <w:p>
       <w:pPr>
         <w:pStyle w:val="a9"/>
         <w:spacing w:line="360" w:lineRule="auto"/>
         <w:ind w:left="360"/>
         <w:rPr>
-          <w:rFonts w:ascii="Cambria Math" w:hAnsi="Cambria Math"/>
-          <w:i/>
-          <w:iCs/>
           <w:lang w:val="en-US" w:eastAsia="zh-CN"/>
         </w:rPr>
       </w:pPr>
+      <w:r>
+        <w:rPr>
+          <w:rFonts w:hint="eastAsia"/>
+          <w:lang w:val="en-US" w:eastAsia="zh-CN"/>
+        </w:rPr>
+        <w:t>and:</w:t>
+      </w:r>
+      <w:bookmarkStart w:id="16" w:name="_Hlk184813673"/>
+      <w:r>
+        <w:rPr>
+          <w:rFonts w:hint="eastAsia"/>
+          <w:lang w:val="en-US" w:eastAsia="zh-CN"/>
+        </w:rPr>
+        <w:t xml:space="preserve"> </w:t>
+      </w:r>
       <m:oMath>
         <m:nary>
           <m:naryPr>
@@ -12660,6 +12779,7 @@
           <w:lang w:val="en-US" w:eastAsia="zh-CN"/>
         </w:rPr>
       </w:pPr>
+      <w:proofErr w:type="gramStart"/>
       <w:r>
         <w:rPr>
           <w:lang w:val="en-US" w:eastAsia="zh-CN"/>
@@ -12671,7 +12791,15 @@
           <w:rFonts w:hint="eastAsia"/>
           <w:lang w:val="en-US" w:eastAsia="zh-CN"/>
         </w:rPr>
-        <w:t>ituation(3):</w:t>
+        <w:t>ituation(</w:t>
+      </w:r>
+      <w:proofErr w:type="gramEnd"/>
+      <w:r>
+        <w:rPr>
+          <w:rFonts w:hint="eastAsia"/>
+          <w:lang w:val="en-US" w:eastAsia="zh-CN"/>
+        </w:rPr>
+        <w:t>3):</w:t>
       </w:r>
       <w:r>
         <w:rPr>
@@ -12856,6 +12984,7 @@
         <w:spacing w:line="360" w:lineRule="auto"/>
         <w:ind w:left="360"/>
         <w:rPr>
+          <w:rFonts w:hint="eastAsia"/>
           <w:lang w:val="en-US" w:eastAsia="zh-CN"/>
         </w:rPr>
       </w:pPr>
@@ -13666,16 +13795,66 @@
         <w:spacing w:line="360" w:lineRule="auto"/>
         <w:ind w:left="360"/>
         <w:rPr>
-          <w:iCs/>
-          <w:lang w:val="en-US" w:eastAsia="zh-CN"/>
+          <w:lang w:eastAsia="zh-CN"/>
         </w:rPr>
       </w:pPr>
+      <w:r>
+        <w:rPr>
+          <w:lang w:eastAsia="zh-CN"/>
+        </w:rPr>
+        <w:t>In summary</w:t>
+      </w:r>
+      <w:r>
+        <w:rPr>
+          <w:rFonts w:hint="eastAsia"/>
+          <w:lang w:eastAsia="zh-CN"/>
+        </w:rPr>
+        <w:t xml:space="preserve"> </w:t>
+      </w:r>
+      <w:proofErr w:type="gramStart"/>
+      <w:r>
+        <w:rPr>
+          <w:rFonts w:hint="eastAsia"/>
+          <w:lang w:eastAsia="zh-CN"/>
+        </w:rPr>
+        <w:t>s</w:t>
+      </w:r>
+      <w:proofErr w:type="spellStart"/>
+      <w:r>
+        <w:rPr>
+          <w:rFonts w:hint="eastAsia"/>
+          <w:lang w:val="en-US" w:eastAsia="zh-CN"/>
+        </w:rPr>
+        <w:t>ituation</w:t>
+      </w:r>
+      <w:proofErr w:type="spellEnd"/>
+      <w:r>
+        <w:rPr>
+          <w:rFonts w:hint="eastAsia"/>
+          <w:lang w:val="en-US" w:eastAsia="zh-CN"/>
+        </w:rPr>
+        <w:t>(</w:t>
+      </w:r>
+      <w:proofErr w:type="gramEnd"/>
+      <w:r>
+        <w:rPr>
+          <w:rFonts w:hint="eastAsia"/>
+          <w:lang w:val="en-US" w:eastAsia="zh-CN"/>
+        </w:rPr>
+        <w:t>1-3)</w:t>
+      </w:r>
+      <w:r>
+        <w:rPr>
+          <w:lang w:eastAsia="zh-CN"/>
+        </w:rPr>
+        <w:t>, the collective evidence demonstrates that</w:t>
+      </w:r>
     </w:p>
     <w:p>
       <w:pPr>
         <w:pStyle w:val="a9"/>
         <w:spacing w:line="360" w:lineRule="auto"/>
-        <w:ind w:left="360"/>
+        <w:ind w:left="360" w:firstLineChars="800" w:firstLine="1920"/>
         <w:rPr>
           <w:rFonts w:ascii="隶书" w:eastAsia="隶书"/>
           <w:iCs/>
@@ -13684,32 +13863,6 @@
           <w:lang w:val="en-US" w:eastAsia="zh-CN"/>
         </w:rPr>
       </w:pPr>
-      <w:r>
-        <w:rPr>
-          <w:lang w:eastAsia="zh-CN"/>
-        </w:rPr>
-        <w:t>In summary</w:t>
-      </w:r>
-      <w:r>
-        <w:rPr>
-          <w:rFonts w:hint="eastAsia"/>
-          <w:lang w:eastAsia="zh-CN"/>
-        </w:rPr>
-        <w:t xml:space="preserve"> s</w:t>
-      </w:r>
-      <w:r>
-        <w:rPr>
-          <w:rFonts w:hint="eastAsia"/>
-          <w:lang w:val="en-US" w:eastAsia="zh-CN"/>
-        </w:rPr>
-        <w:t>ituation(1-3)</w:t>
-      </w:r>
-      <w:r>
-        <w:rPr>
-          <w:lang w:eastAsia="zh-CN"/>
-        </w:rPr>
-        <w:t>, the collective evidence demonstrates that</w:t>
-      </w:r>
       <w:r>
         <w:rPr>
           <w:rFonts w:hint="eastAsia"/>
@@ -14363,44 +14516,15 @@
           </w:rPr>
           <m:t>≤</m:t>
         </m:r>
-        <m:sSub>
-          <m:sSubPr>
-            <m:ctrlPr>
-              <w:rPr>
-                <w:rFonts w:ascii="Cambria Math" w:hAnsi="Cambria Math"/>
-                <w:i/>
-                <w:lang w:val="en-US" w:eastAsia="zh-CN"/>
-              </w:rPr>
-            </m:ctrlPr>
-          </m:sSubPr>
-          <m:e>
-            <m:r>
-              <w:rPr>
-                <w:rFonts w:ascii="Cambria Math" w:hAnsi="Cambria Math"/>
-                <w:lang w:val="en-US" w:eastAsia="zh-CN"/>
-              </w:rPr>
-              <m:t>α</m:t>
-            </m:r>
-          </m:e>
-          <m:sub>
-            <m:r>
-              <w:rPr>
-                <w:rFonts w:ascii="Cambria Math" w:hAnsi="Cambria Math"/>
-                <w:lang w:val="en-US" w:eastAsia="zh-CN"/>
-              </w:rPr>
-              <m:t>0</m:t>
-            </m:r>
-          </m:sub>
-        </m:sSub>
         <m:r>
           <w:rPr>
             <w:rFonts w:ascii="Cambria Math" w:hAnsi="Cambria Math"/>
             <w:lang w:val="en-US" w:eastAsia="zh-CN"/>
           </w:rPr>
-          <m:t>=</m:t>
+          <m:t>φ</m:t>
         </m:r>
-        <m:func>
-          <m:funcPr>
+        <m:d>
+          <m:dPr>
             <m:ctrlPr>
               <w:rPr>
                 <w:rFonts w:ascii="Cambria Math" w:hAnsi="Cambria Math"/>
@@ -14408,10 +14532,10 @@
                 <w:lang w:val="en-US" w:eastAsia="zh-CN"/>
               </w:rPr>
             </m:ctrlPr>
-          </m:funcPr>
-          <m:fName>
-            <m:limLow>
-              <m:limLowPr>
+          </m:dPr>
+          <m:e>
+            <m:sSub>
+              <m:sSubPr>
                 <m:ctrlPr>
                   <w:rPr>
                     <w:rFonts w:ascii="Cambria Math" w:hAnsi="Cambria Math"/>
@@ -14419,107 +14543,35 @@
                     <w:lang w:val="en-US" w:eastAsia="zh-CN"/>
                   </w:rPr>
                 </m:ctrlPr>
-              </m:limLowPr>
+              </m:sSubPr>
               <m:e>
                 <m:r>
-                  <m:rPr>
-                    <m:sty m:val="p"/>
-                  </m:rPr>
-                  <w:rPr>
-                    <w:rFonts w:ascii="Cambria Math" w:hAnsi="Cambria Math"/>
-                    <w:lang w:eastAsia="zh-CN"/>
-                  </w:rPr>
-                  <m:t>max</m:t>
+                  <w:rPr>
+                    <w:rFonts w:ascii="Cambria Math" w:hAnsi="Cambria Math"/>
+                    <w:lang w:val="en-US" w:eastAsia="zh-CN"/>
+                  </w:rPr>
+                  <m:t>j</m:t>
                 </m:r>
               </m:e>
-              <m:lim>
-                <m:r>
-                  <w:rPr>
-                    <w:rFonts w:ascii="Cambria Math" w:hAnsi="Cambria Math"/>
-                    <w:lang w:val="en-US" w:eastAsia="zh-CN"/>
-                  </w:rPr>
-                  <m:t>0≤</m:t>
-                </m:r>
-                <m:sSub>
-                  <m:sSubPr>
-                    <m:ctrlPr>
-                      <w:rPr>
-                        <w:rFonts w:ascii="Cambria Math" w:hAnsi="Cambria Math"/>
-                        <w:i/>
-                        <w:lang w:val="en-US" w:eastAsia="zh-CN"/>
-                      </w:rPr>
-                    </m:ctrlPr>
-                  </m:sSubPr>
-                  <m:e>
-                    <m:r>
-                      <w:rPr>
-                        <w:rFonts w:ascii="Cambria Math" w:hAnsi="Cambria Math" w:hint="eastAsia"/>
-                        <w:lang w:val="en-US" w:eastAsia="zh-CN"/>
-                      </w:rPr>
-                      <m:t>j</m:t>
-                    </m:r>
-                  </m:e>
-                  <m:sub>
-                    <m:r>
-                      <w:rPr>
-                        <w:rFonts w:ascii="Cambria Math" w:hAnsi="Cambria Math"/>
-                        <w:lang w:val="en-US" w:eastAsia="zh-CN"/>
-                      </w:rPr>
-                      <m:t>1</m:t>
-                    </m:r>
-                  </m:sub>
-                </m:sSub>
-                <m:r>
-                  <w:rPr>
-                    <w:rFonts w:ascii="Cambria Math" w:hAnsi="Cambria Math"/>
-                    <w:lang w:val="en-US" w:eastAsia="zh-CN"/>
-                  </w:rPr>
-                  <m:t>≤</m:t>
-                </m:r>
-                <m:sSub>
-                  <m:sSubPr>
-                    <m:ctrlPr>
-                      <w:rPr>
-                        <w:rFonts w:ascii="Cambria Math" w:hAnsi="Cambria Math"/>
-                        <w:i/>
-                        <w:lang w:val="en-US" w:eastAsia="zh-CN"/>
-                      </w:rPr>
-                    </m:ctrlPr>
-                  </m:sSubPr>
-                  <m:e>
-                    <m:r>
-                      <w:rPr>
-                        <w:rFonts w:ascii="Cambria Math" w:hAnsi="Cambria Math"/>
-                        <w:lang w:val="en-US" w:eastAsia="zh-CN"/>
-                      </w:rPr>
-                      <m:t>j</m:t>
-                    </m:r>
-                  </m:e>
-                  <m:sub>
-                    <m:r>
-                      <w:rPr>
-                        <w:rFonts w:ascii="Cambria Math" w:hAnsi="Cambria Math"/>
-                        <w:lang w:val="en-US" w:eastAsia="zh-CN"/>
-                      </w:rPr>
-                      <m:t>2</m:t>
-                    </m:r>
-                  </m:sub>
-                </m:sSub>
-                <m:r>
-                  <w:rPr>
-                    <w:rFonts w:ascii="Cambria Math" w:hAnsi="Cambria Math"/>
-                    <w:lang w:val="en-US" w:eastAsia="zh-CN"/>
-                  </w:rPr>
-                  <m:t>≤n</m:t>
-                </m:r>
-              </m:lim>
-            </m:limLow>
-          </m:fName>
-          <m:e>
-            <m:d>
-              <m:dPr>
-                <m:begChr m:val="|"/>
-                <m:endChr m:val="|"/>
+              <m:sub>
+                <m:r>
+                  <w:rPr>
+                    <w:rFonts w:ascii="Cambria Math" w:hAnsi="Cambria Math"/>
+                    <w:lang w:val="en-US" w:eastAsia="zh-CN"/>
+                  </w:rPr>
+                  <m:t>1</m:t>
+                </m:r>
+              </m:sub>
+            </m:sSub>
+            <m:r>
+              <w:rPr>
+                <w:rFonts w:ascii="Cambria Math" w:hAnsi="Cambria Math"/>
+                <w:lang w:val="en-US" w:eastAsia="zh-CN"/>
+              </w:rPr>
+              <m:t>,</m:t>
+            </m:r>
+            <m:sSub>
+              <m:sSubPr>
                 <m:ctrlPr>
                   <w:rPr>
                     <w:rFonts w:ascii="Cambria Math" w:hAnsi="Cambria Math"/>
@@ -14527,147 +14579,28 @@
                     <w:lang w:val="en-US" w:eastAsia="zh-CN"/>
                   </w:rPr>
                 </m:ctrlPr>
-              </m:dPr>
+              </m:sSubPr>
               <m:e>
-                <m:nary>
-                  <m:naryPr>
-                    <m:chr m:val="∑"/>
-                    <m:limLoc m:val="undOvr"/>
-                    <m:ctrlPr>
-                      <w:rPr>
-                        <w:rFonts w:ascii="Cambria Math" w:hAnsi="Cambria Math"/>
-                        <w:i/>
-                        <w:lang w:val="en-US" w:eastAsia="zh-CN"/>
-                      </w:rPr>
-                    </m:ctrlPr>
-                  </m:naryPr>
-                  <m:sub>
-                    <m:sSub>
-                      <m:sSubPr>
-                        <m:ctrlPr>
-                          <w:rPr>
-                            <w:rFonts w:ascii="Cambria Math" w:hAnsi="Cambria Math"/>
-                            <w:i/>
-                            <w:lang w:val="en-US" w:eastAsia="zh-CN"/>
-                          </w:rPr>
-                        </m:ctrlPr>
-                      </m:sSubPr>
-                      <m:e>
-                        <m:r>
-                          <w:rPr>
-                            <w:rFonts w:ascii="Cambria Math" w:hAnsi="Cambria Math"/>
-                            <w:lang w:val="en-US" w:eastAsia="zh-CN"/>
-                          </w:rPr>
-                          <m:t>i=j</m:t>
-                        </m:r>
-                      </m:e>
-                      <m:sub>
-                        <m:r>
-                          <w:rPr>
-                            <w:rFonts w:ascii="Cambria Math" w:hAnsi="Cambria Math"/>
-                            <w:lang w:val="en-US" w:eastAsia="zh-CN"/>
-                          </w:rPr>
-                          <m:t>1</m:t>
-                        </m:r>
-                      </m:sub>
-                    </m:sSub>
-                  </m:sub>
-                  <m:sup>
-                    <m:sSub>
-                      <m:sSubPr>
-                        <m:ctrlPr>
-                          <w:rPr>
-                            <w:rFonts w:ascii="Cambria Math" w:hAnsi="Cambria Math"/>
-                            <w:i/>
-                            <w:lang w:val="en-US" w:eastAsia="zh-CN"/>
-                          </w:rPr>
-                        </m:ctrlPr>
-                      </m:sSubPr>
-                      <m:e>
-                        <m:r>
-                          <w:rPr>
-                            <w:rFonts w:ascii="Cambria Math" w:hAnsi="Cambria Math"/>
-                            <w:lang w:val="en-US" w:eastAsia="zh-CN"/>
-                          </w:rPr>
-                          <m:t>j</m:t>
-                        </m:r>
-                      </m:e>
-                      <m:sub>
-                        <m:r>
-                          <w:rPr>
-                            <w:rFonts w:ascii="Cambria Math" w:hAnsi="Cambria Math"/>
-                            <w:lang w:val="en-US" w:eastAsia="zh-CN"/>
-                          </w:rPr>
-                          <m:t>2</m:t>
-                        </m:r>
-                      </m:sub>
-                    </m:sSub>
-                  </m:sup>
-                  <m:e>
-                    <m:sSub>
-                      <m:sSubPr>
-                        <m:ctrlPr>
-                          <w:rPr>
-                            <w:rFonts w:ascii="Cambria Math" w:hAnsi="Cambria Math"/>
-                            <w:i/>
-                            <w:lang w:val="en-US" w:eastAsia="zh-CN"/>
-                          </w:rPr>
-                        </m:ctrlPr>
-                      </m:sSubPr>
-                      <m:e>
-                        <m:r>
-                          <w:rPr>
-                            <w:rFonts w:ascii="Cambria Math" w:hAnsi="Cambria Math"/>
-                            <w:lang w:val="en-US" w:eastAsia="zh-CN"/>
-                          </w:rPr>
-                          <m:t>x</m:t>
-                        </m:r>
-                      </m:e>
-                      <m:sub>
-                        <m:r>
-                          <w:rPr>
-                            <w:rFonts w:ascii="Cambria Math" w:hAnsi="Cambria Math"/>
-                            <w:lang w:val="en-US" w:eastAsia="zh-CN"/>
-                          </w:rPr>
-                          <m:t>i</m:t>
-                        </m:r>
-                      </m:sub>
-                    </m:sSub>
-                    <m:sSub>
-                      <m:sSubPr>
-                        <m:ctrlPr>
-                          <w:rPr>
-                            <w:rFonts w:ascii="Cambria Math" w:hAnsi="Cambria Math"/>
-                            <w:i/>
-                            <w:lang w:val="en-US" w:eastAsia="zh-CN"/>
-                          </w:rPr>
-                        </m:ctrlPr>
-                      </m:sSubPr>
-                      <m:e>
-                        <m:r>
-                          <w:rPr>
-                            <w:rFonts w:ascii="Cambria Math" w:hAnsi="Cambria Math"/>
-                            <w:lang w:val="en-US" w:eastAsia="zh-CN"/>
-                          </w:rPr>
-                          <m:t>y</m:t>
-                        </m:r>
-                      </m:e>
-                      <m:sub>
-                        <m:r>
-                          <w:rPr>
-                            <w:rFonts w:ascii="Cambria Math" w:hAnsi="Cambria Math"/>
-                            <w:lang w:val="en-US" w:eastAsia="zh-CN"/>
-                          </w:rPr>
-                          <m:t>i</m:t>
-                        </m:r>
-                      </m:sub>
-                    </m:sSub>
-                  </m:e>
-                </m:nary>
+                <m:r>
+                  <w:rPr>
+                    <w:rFonts w:ascii="Cambria Math" w:hAnsi="Cambria Math"/>
+                    <w:lang w:val="en-US" w:eastAsia="zh-CN"/>
+                  </w:rPr>
+                  <m:t>j</m:t>
+                </m:r>
               </m:e>
-            </m:d>
+              <m:sub>
+                <m:r>
+                  <w:rPr>
+                    <w:rFonts w:ascii="Cambria Math" w:hAnsi="Cambria Math"/>
+                    <w:lang w:val="en-US" w:eastAsia="zh-CN"/>
+                  </w:rPr>
+                  <m:t>2</m:t>
+                </m:r>
+              </m:sub>
+            </m:sSub>
           </m:e>
-        </m:func>
+        </m:d>
       </m:oMath>
       <w:r>
         <w:rPr>
@@ -14988,6 +14921,7 @@
           </m:sub>
         </m:sSub>
       </m:oMath>
+      <w:proofErr w:type="gramStart"/>
       <w:r>
         <w:rPr>
           <w:rFonts w:ascii="隶书" w:eastAsia="隶书" w:hint="eastAsia"/>
@@ -15002,7 +14936,15 @@
           <w:rFonts w:eastAsia="隶书"/>
           <w:lang w:eastAsia="zh-CN"/>
         </w:rPr>
-        <w:t>In other words, the curve</w:t>
+        <w:t>In</w:t>
+      </w:r>
+      <w:proofErr w:type="gramEnd"/>
+      <w:r>
+        <w:rPr>
+          <w:rFonts w:eastAsia="隶书"/>
+          <w:lang w:eastAsia="zh-CN"/>
+        </w:rPr>
+        <w:t xml:space="preserve"> other words, the curve</w:t>
       </w:r>
       <w:r>
         <w:rPr>
@@ -15217,42 +15159,6 @@
         <w:t xml:space="preserve">So, </w:t>
       </w:r>
       <m:oMath>
-        <m:sSub>
-          <m:sSubPr>
-            <m:ctrlPr>
-              <w:rPr>
-                <w:rFonts w:ascii="Cambria Math" w:hAnsi="Cambria Math"/>
-                <w:i/>
-                <w:lang w:val="en-US" w:eastAsia="zh-CN"/>
-              </w:rPr>
-            </m:ctrlPr>
-          </m:sSubPr>
-          <m:e>
-            <m:r>
-              <w:rPr>
-                <w:rFonts w:ascii="Cambria Math" w:hAnsi="Cambria Math"/>
-                <w:lang w:val="en-US" w:eastAsia="zh-CN"/>
-              </w:rPr>
-              <m:t>N</m:t>
-            </m:r>
-          </m:e>
-          <m:sub>
-            <m:r>
-              <w:rPr>
-                <w:rFonts w:ascii="Cambria Math" w:hAnsi="Cambria Math"/>
-                <w:lang w:val="en-US" w:eastAsia="zh-CN"/>
-              </w:rPr>
-              <m:t>(k,0)</m:t>
-            </m:r>
-          </m:sub>
-        </m:sSub>
-        <m:r>
-          <w:rPr>
-            <w:rFonts w:ascii="Cambria Math" w:hAnsi="Cambria Math"/>
-            <w:lang w:val="en-US" w:eastAsia="zh-CN"/>
-          </w:rPr>
-          <m:t>≤</m:t>
-        </m:r>
         <m:sSub>
           <m:sSubPr>
             <m:ctrlPr>
@@ -15565,8 +15471,8 @@
           </w:rPr>
           <m:t>≤</m:t>
         </m:r>
-        <m:sSub>
-          <m:sSubPr>
+        <m:func>
+          <m:funcPr>
             <m:ctrlPr>
               <w:rPr>
                 <w:rFonts w:ascii="Cambria Math" w:hAnsi="Cambria Math"/>
@@ -15574,17 +15480,64 @@
                 <w:lang w:val="en-US" w:eastAsia="zh-CN"/>
               </w:rPr>
             </m:ctrlPr>
-          </m:sSubPr>
+          </m:funcPr>
+          <m:fName>
+            <m:limLow>
+              <m:limLowPr>
+                <m:ctrlPr>
+                  <w:rPr>
+                    <w:rFonts w:ascii="Cambria Math" w:hAnsi="Cambria Math"/>
+                    <w:i/>
+                    <w:lang w:val="en-US" w:eastAsia="zh-CN"/>
+                  </w:rPr>
+                </m:ctrlPr>
+              </m:limLowPr>
+              <m:e>
+                <m:r>
+                  <m:rPr>
+                    <m:sty m:val="p"/>
+                  </m:rPr>
+                  <w:rPr>
+                    <w:rFonts w:ascii="Cambria Math" w:hAnsi="Cambria Math"/>
+                    <w:lang w:eastAsia="zh-CN"/>
+                  </w:rPr>
+                  <m:t>max</m:t>
+                </m:r>
+              </m:e>
+              <m:lim>
+                <m:r>
+                  <w:rPr>
+                    <w:rFonts w:ascii="Cambria Math" w:hAnsi="Cambria Math"/>
+                    <w:lang w:val="en-US" w:eastAsia="zh-CN"/>
+                  </w:rPr>
+                  <m:t>k∈</m:t>
+                </m:r>
+                <m:d>
+                  <m:dPr>
+                    <m:begChr m:val="{"/>
+                    <m:endChr m:val="}"/>
+                    <m:ctrlPr>
+                      <w:rPr>
+                        <w:rFonts w:ascii="Cambria Math" w:hAnsi="Cambria Math"/>
+                        <w:i/>
+                        <w:lang w:val="en-US" w:eastAsia="zh-CN"/>
+                      </w:rPr>
+                    </m:ctrlPr>
+                  </m:dPr>
+                  <m:e>
+                    <m:r>
+                      <w:rPr>
+                        <w:rFonts w:ascii="Cambria Math" w:hAnsi="Cambria Math"/>
+                        <w:lang w:val="en-US" w:eastAsia="zh-CN"/>
+                      </w:rPr>
+                      <m:t>0,1,2,…,n</m:t>
+                    </m:r>
+                  </m:e>
+                </m:d>
+              </m:lim>
+            </m:limLow>
+          </m:fName>
           <m:e>
-            <m:r>
-              <w:rPr>
-                <w:rFonts w:ascii="Cambria Math" w:hAnsi="Cambria Math"/>
-                <w:lang w:val="en-US" w:eastAsia="zh-CN"/>
-              </w:rPr>
-              <m:t>P</m:t>
-            </m:r>
-          </m:e>
-          <m:sub>
             <m:d>
               <m:dPr>
                 <m:ctrlPr>
@@ -15596,17 +15549,88 @@
                 </m:ctrlPr>
               </m:dPr>
               <m:e>
-                <m:r>
-                  <w:rPr>
-                    <w:rFonts w:ascii="Cambria Math" w:hAnsi="Cambria Math"/>
-                    <w:lang w:val="en-US" w:eastAsia="zh-CN"/>
-                  </w:rPr>
-                  <m:t>k,0</m:t>
-                </m:r>
+                <m:sSub>
+                  <m:sSubPr>
+                    <m:ctrlPr>
+                      <w:rPr>
+                        <w:rFonts w:ascii="Cambria Math" w:hAnsi="Cambria Math"/>
+                        <w:i/>
+                        <w:lang w:val="en-US" w:eastAsia="zh-CN"/>
+                      </w:rPr>
+                    </m:ctrlPr>
+                  </m:sSubPr>
+                  <m:e>
+                    <m:r>
+                      <w:rPr>
+                        <w:rFonts w:ascii="Cambria Math" w:hAnsi="Cambria Math"/>
+                        <w:lang w:val="en-US" w:eastAsia="zh-CN"/>
+                      </w:rPr>
+                      <m:t>P</m:t>
+                    </m:r>
+                  </m:e>
+                  <m:sub>
+                    <m:d>
+                      <m:dPr>
+                        <m:ctrlPr>
+                          <w:rPr>
+                            <w:rFonts w:ascii="Cambria Math" w:hAnsi="Cambria Math"/>
+                            <w:i/>
+                            <w:lang w:val="en-US" w:eastAsia="zh-CN"/>
+                          </w:rPr>
+                        </m:ctrlPr>
+                      </m:dPr>
+                      <m:e>
+                        <m:r>
+                          <w:rPr>
+                            <w:rFonts w:ascii="Cambria Math" w:hAnsi="Cambria Math"/>
+                            <w:lang w:val="en-US" w:eastAsia="zh-CN"/>
+                          </w:rPr>
+                          <m:t>k,d</m:t>
+                        </m:r>
+                      </m:e>
+                    </m:d>
+                  </m:sub>
+                </m:sSub>
+                <m:r>
+                  <w:rPr>
+                    <w:rFonts w:ascii="Cambria Math" w:hAnsi="Cambria Math"/>
+                    <w:lang w:val="en-US" w:eastAsia="zh-CN"/>
+                  </w:rPr>
+                  <m:t>,-</m:t>
+                </m:r>
+                <m:sSub>
+                  <m:sSubPr>
+                    <m:ctrlPr>
+                      <w:rPr>
+                        <w:rFonts w:ascii="Cambria Math" w:hAnsi="Cambria Math"/>
+                        <w:i/>
+                        <w:lang w:val="en-US" w:eastAsia="zh-CN"/>
+                      </w:rPr>
+                    </m:ctrlPr>
+                  </m:sSubPr>
+                  <m:e>
+                    <m:r>
+                      <w:rPr>
+                        <w:rFonts w:ascii="Cambria Math" w:hAnsi="Cambria Math"/>
+                        <w:lang w:val="en-US" w:eastAsia="zh-CN"/>
+                      </w:rPr>
+                      <m:t>N</m:t>
+                    </m:r>
+                  </m:e>
+                  <m:sub>
+                    <m:r>
+                      <w:rPr>
+                        <w:rFonts w:ascii="Cambria Math" w:hAnsi="Cambria Math"/>
+                        <w:lang w:val="en-US" w:eastAsia="zh-CN"/>
+                      </w:rPr>
+                      <m:t>(k,d)</m:t>
+                    </m:r>
+                  </m:sub>
+                </m:sSub>
               </m:e>
             </m:d>
-          </m:sub>
-        </m:sSub>
+          </m:e>
+        </m:func>
       </m:oMath>
       <w:r>
         <w:rPr>
@@ -15725,14 +15749,31 @@
           <w:iCs/>
           <w:lang w:val="en-US" w:eastAsia="zh-CN"/>
         </w:rPr>
-        <w:t>(5)</w:t>
+        <w:t>(</w:t>
+      </w:r>
+      <w:proofErr w:type="gramStart"/>
+      <w:r>
+        <w:rPr>
+          <w:rFonts w:hint="eastAsia"/>
+          <w:iCs/>
+          <w:lang w:val="en-US" w:eastAsia="zh-CN"/>
+        </w:rPr>
+        <w:t>5)</w:t>
       </w:r>
       <w:r>
         <w:rPr>
           <w:iCs/>
           <w:lang w:eastAsia="zh-CN"/>
         </w:rPr>
-        <w:t>Therefore, based on (3)-(5), we can conclude that</w:t>
+        <w:t>Therefore</w:t>
+      </w:r>
+      <w:proofErr w:type="gramEnd"/>
+      <w:r>
+        <w:rPr>
+          <w:iCs/>
+          <w:lang w:eastAsia="zh-CN"/>
+        </w:rPr>
+        <w:t>, based on (3)-(5), we can conclude that</w:t>
       </w:r>
       <w:r>
         <w:rPr>
@@ -16216,13 +16257,7 @@
       </w:r>
     </w:p>
     <w:p/>
-    <w:p>
-      <w:pPr>
-        <w:rPr>
-          <w:rFonts w:hint="eastAsia"/>
-        </w:rPr>
-      </w:pPr>
-    </w:p>
+    <w:p/>
     <w:sectPr>
       <w:footerReference w:type="default" r:id="rId7"/>
       <w:pgSz w:w="11906" w:h="16838"/>
@@ -16238,11 +16273,6 @@
 <w:endnotes xmlns:wpc="http://schemas.microsoft.com/office/word/2010/wordprocessingCanvas" xmlns:cx="http://schemas.microsoft.com/office/drawing/2014/chartex" xmlns:cx1="http://schemas.microsoft.com/office/drawing/2015/9/8/chartex" xmlns:cx2="http://schemas.microsoft.com/office/drawing/2015/10/21/chartex" xmlns:cx3="http://schemas.microsoft.com/office/drawing/2016/5/9/chartex" xmlns:cx4="http://schemas.microsoft.com/office/drawing/2016/5/10/chartex" xmlns:cx5="http://schemas.microsoft.com/office/drawing/2016/5/11/chartex" xmlns:cx6="http://schemas.microsoft.com/office/drawing/2016/5/12/chartex" xmlns:cx7="http://schemas.microsoft.com/office/drawing/2016/5/13/chartex" xmlns:cx8="http://schemas.microsoft.com/office/drawing/2016/5/14/chartex" xmlns:mc="http://schemas.openxmlformats.org/markup-compatibility/2006" xmlns:aink="http://schemas.microsoft.com/office/drawing/2016/ink" xmlns:am3d="http://schemas.microsoft.com/office/drawing/2017/model3d" xmlns:o="urn:schemas-microsoft-com:office:office" xmlns:oel="http://schemas.microsoft.com/office/2019/extlst" xmlns:r="http://schemas.openxmlformats.org/officeDocument/2006/relationships" xmlns:m="http://schemas.openxmlformats.org/officeDocument/2006/math" xmlns:v="urn:schemas-microsoft-com:vml" xmlns:wp14="http://schemas.microsoft.com/office/word/2010/wordprocessingDrawing" xmlns:wp="http://schemas.openxmlformats.org/drawingml/2006/wordprocessingDrawing" xmlns:w10="urn:schemas-microsoft-com:office:word" xmlns:w="http://schemas.openxmlformats.org/wordprocessingml/2006/main" xmlns:w14="http://schemas.microsoft.com/office/word/2010/wordml" xmlns:w15="http://schemas.microsoft.com/office/word/2012/wordml" xmlns:w16cex="http://schemas.microsoft.com/office/word/2018/wordml/cex" xmlns:w16cid="http://schemas.microsoft.com/office/word/2016/wordml/cid" xmlns:w16="http://schemas.microsoft.com/office/word/2018/wordml" xmlns:w16du="http://schemas.microsoft.com/office/word/2023/wordml/word16du" xmlns:w16sdtdh="http://schemas.microsoft.com/office/word/2020/wordml/sdtdatahash" xmlns:w16sdtfl="http://schemas.microsoft.com/office/word/2024/wordml/sdtformatlock" xmlns:w16se="http://schemas.microsoft.com/office/word/2015/wordml/symex" xmlns:wpg="http://schemas.microsoft.com/office/word/2010/wordprocessingGroup" xmlns:wpi="http://schemas.microsoft.com/office/word/2010/wordprocessingInk" xmlns:wne="http://schemas.microsoft.com/office/word/2006/wordml" xmlns:wps="http://schemas.microsoft.com/office/word/2010/wordprocessingShape" mc:Ignorable="w14 w15 w16se w16cid w16 w16cex w16sdtdh w16sdtfl w16du wp14">
   <w:endnote w:type="separator" w:id="-1">
     <w:p>
-      <w:pPr>
-        <w:rPr>
-          <w:rFonts w:hint="eastAsia"/>
-        </w:rPr>
-      </w:pPr>
       <w:r>
         <w:separator/>
       </w:r>
@@ -16250,11 +16280,6 @@
   </w:endnote>
   <w:endnote w:type="continuationSeparator" w:id="0">
     <w:p>
-      <w:pPr>
-        <w:rPr>
-          <w:rFonts w:hint="eastAsia"/>
-        </w:rPr>
-      </w:pPr>
       <w:r>
         <w:continuationSeparator/>
       </w:r>
@@ -16304,11 +16329,6 @@
 <w:footnotes xmlns:wpc="http://schemas.microsoft.com/office/word/2010/wordprocessingCanvas" xmlns:cx="http://schemas.microsoft.com/office/drawing/2014/chartex" xmlns:cx1="http://schemas.microsoft.com/office/drawing/2015/9/8/chartex" xmlns:cx2="http://schemas.microsoft.com/office/drawing/2015/10/21/chartex" xmlns:cx3="http://schemas.microsoft.com/office/drawing/2016/5/9/chartex" xmlns:cx4="http://schemas.microsoft.com/office/drawing/2016/5/10/chartex" xmlns:cx5="http://schemas.microsoft.com/office/drawing/2016/5/11/chartex" xmlns:cx6="http://schemas.microsoft.com/office/drawing/2016/5/12/chartex" xmlns:cx7="http://schemas.microsoft.com/office/drawing/2016/5/13/chartex" xmlns:cx8="http://schemas.microsoft.com/office/drawing/2016/5/14/chartex" xmlns:mc="http://schemas.openxmlformats.org/markup-compatibility/2006" xmlns:aink="http://schemas.microsoft.com/office/drawing/2016/ink" xmlns:am3d="http://schemas.microsoft.com/office/drawing/2017/model3d" xmlns:o="urn:schemas-microsoft-com:office:office" xmlns:oel="http://schemas.microsoft.com/office/2019/extlst" xmlns:r="http://schemas.openxmlformats.org/officeDocument/2006/relationships" xmlns:m="http://schemas.openxmlformats.org/officeDocument/2006/math" xmlns:v="urn:schemas-microsoft-com:vml" xmlns:wp14="http://schemas.microsoft.com/office/word/2010/wordprocessingDrawing" xmlns:wp="http://schemas.openxmlformats.org/drawingml/2006/wordprocessingDrawing" xmlns:w10="urn:schemas-microsoft-com:office:word" xmlns:w="http://schemas.openxmlformats.org/wordprocessingml/2006/main" xmlns:w14="http://schemas.microsoft.com/office/word/2010/wordml" xmlns:w15="http://schemas.microsoft.com/office/word/2012/wordml" xmlns:w16cex="http://schemas.microsoft.com/office/word/2018/wordml/cex" xmlns:w16cid="http://schemas.microsoft.com/office/word/2016/wordml/cid" xmlns:w16="http://schemas.microsoft.com/office/word/2018/wordml" xmlns:w16du="http://schemas.microsoft.com/office/word/2023/wordml/word16du" xmlns:w16sdtdh="http://schemas.microsoft.com/office/word/2020/wordml/sdtdatahash" xmlns:w16sdtfl="http://schemas.microsoft.com/office/word/2024/wordml/sdtformatlock" xmlns:w16se="http://schemas.microsoft.com/office/word/2015/wordml/symex" xmlns:wpg="http://schemas.microsoft.com/office/word/2010/wordprocessingGroup" xmlns:wpi="http://schemas.microsoft.com/office/word/2010/wordprocessingInk" xmlns:wne="http://schemas.microsoft.com/office/word/2006/wordml" xmlns:wps="http://schemas.microsoft.com/office/word/2010/wordprocessingShape" mc:Ignorable="w14 w15 w16se w16cid w16 w16cex w16sdtdh w16sdtfl w16du wp14">
   <w:footnote w:type="separator" w:id="-1">
     <w:p>
-      <w:pPr>
-        <w:rPr>
-          <w:rFonts w:hint="eastAsia"/>
-        </w:rPr>
-      </w:pPr>
       <w:r>
         <w:separator/>
       </w:r>
@@ -16316,11 +16336,6 @@
   </w:footnote>
   <w:footnote w:type="continuationSeparator" w:id="0">
     <w:p>
-      <w:pPr>
-        <w:rPr>
-          <w:rFonts w:hint="eastAsia"/>
-        </w:rPr>
-      </w:pPr>
       <w:r>
         <w:continuationSeparator/>
       </w:r>

--- a/proof/paper/The Proof of GeLSA Theory.docx
+++ b/proof/paper/The Proof of GeLSA Theory.docx
@@ -4893,7 +4893,7 @@
           <m:sSubPr>
             <m:ctrlPr>
               <w:rPr>
-                <w:rFonts w:ascii="Cambria Math" w:hAnsi="Cambria Math"/>
+                <w:rFonts w:ascii="Cambria Math" w:eastAsia="隶书" w:hAnsi="Cambria Math"/>
                 <w:i/>
                 <w:lang w:val="en-US" w:eastAsia="zh-CN"/>
               </w:rPr>
@@ -4902,7 +4902,7 @@
           <m:e>
             <m:r>
               <w:rPr>
-                <w:rFonts w:ascii="Cambria Math" w:hAnsi="Cambria Math"/>
+                <w:rFonts w:ascii="Cambria Math" w:eastAsia="隶书" w:hAnsi="Cambria Math"/>
                 <w:lang w:val="en-US" w:eastAsia="zh-CN"/>
               </w:rPr>
               <m:t>N</m:t>
@@ -4911,16 +4911,137 @@
           <m:sub>
             <m:r>
               <w:rPr>
-                <w:rFonts w:ascii="Cambria Math" w:hAnsi="Cambria Math"/>
-                <w:lang w:val="en-US" w:eastAsia="zh-CN"/>
-              </w:rPr>
-              <m:t>(k,0)</m:t>
+                <w:rFonts w:ascii="Cambria Math" w:eastAsia="隶书" w:hAnsi="Cambria Math"/>
+                <w:lang w:val="en-US" w:eastAsia="zh-CN"/>
+              </w:rPr>
+              <m:t>(</m:t>
+            </m:r>
+            <m:sSub>
+              <m:sSubPr>
+                <m:ctrlPr>
+                  <w:rPr>
+                    <w:rFonts w:ascii="Cambria Math" w:eastAsia="隶书" w:hAnsi="Cambria Math"/>
+                    <w:i/>
+                    <w:lang w:val="en-US" w:eastAsia="zh-CN"/>
+                  </w:rPr>
+                </m:ctrlPr>
+              </m:sSubPr>
+              <m:e>
+                <m:r>
+                  <w:rPr>
+                    <w:rFonts w:ascii="Cambria Math" w:eastAsia="隶书" w:hAnsi="Cambria Math"/>
+                    <w:lang w:val="en-US" w:eastAsia="zh-CN"/>
+                  </w:rPr>
+                  <m:t>j</m:t>
+                </m:r>
+              </m:e>
+              <m:sub>
+                <m:r>
+                  <w:rPr>
+                    <w:rFonts w:ascii="Cambria Math" w:eastAsia="隶书" w:hAnsi="Cambria Math"/>
+                    <w:lang w:val="en-US" w:eastAsia="zh-CN"/>
+                  </w:rPr>
+                  <m:t>2</m:t>
+                </m:r>
+              </m:sub>
+            </m:sSub>
+            <m:r>
+              <w:rPr>
+                <w:rFonts w:ascii="Cambria Math" w:eastAsia="隶书" w:hAnsi="Cambria Math"/>
+                <w:lang w:val="en-US" w:eastAsia="zh-CN"/>
+              </w:rPr>
+              <m:t>,0)</m:t>
             </m:r>
           </m:sub>
         </m:sSub>
         <m:r>
           <w:rPr>
-            <w:rFonts w:ascii="Cambria Math" w:hAnsi="Cambria Math"/>
+            <w:rFonts w:ascii="Cambria Math" w:eastAsia="隶书" w:hAnsi="Cambria Math"/>
+            <w:lang w:val="en-US" w:eastAsia="zh-CN"/>
+          </w:rPr>
+          <m:t>≤φ</m:t>
+        </m:r>
+        <m:d>
+          <m:dPr>
+            <m:ctrlPr>
+              <w:rPr>
+                <w:rFonts w:ascii="Cambria Math" w:eastAsia="隶书" w:hAnsi="Cambria Math"/>
+                <w:i/>
+                <w:lang w:val="en-US" w:eastAsia="zh-CN"/>
+              </w:rPr>
+            </m:ctrlPr>
+          </m:dPr>
+          <m:e>
+            <m:sSub>
+              <m:sSubPr>
+                <m:ctrlPr>
+                  <w:rPr>
+                    <w:rFonts w:ascii="Cambria Math" w:eastAsia="隶书" w:hAnsi="Cambria Math"/>
+                    <w:i/>
+                    <w:lang w:val="en-US" w:eastAsia="zh-CN"/>
+                  </w:rPr>
+                </m:ctrlPr>
+              </m:sSubPr>
+              <m:e>
+                <m:r>
+                  <w:rPr>
+                    <w:rFonts w:ascii="Cambria Math" w:eastAsia="隶书" w:hAnsi="Cambria Math"/>
+                    <w:lang w:val="en-US" w:eastAsia="zh-CN"/>
+                  </w:rPr>
+                  <m:t>j</m:t>
+                </m:r>
+              </m:e>
+              <m:sub>
+                <m:r>
+                  <w:rPr>
+                    <w:rFonts w:ascii="Cambria Math" w:eastAsia="隶书" w:hAnsi="Cambria Math"/>
+                    <w:lang w:val="en-US" w:eastAsia="zh-CN"/>
+                  </w:rPr>
+                  <m:t>1</m:t>
+                </m:r>
+              </m:sub>
+            </m:sSub>
+            <m:r>
+              <w:rPr>
+                <w:rFonts w:ascii="Cambria Math" w:eastAsia="隶书" w:hAnsi="Cambria Math"/>
+                <w:lang w:val="en-US" w:eastAsia="zh-CN"/>
+              </w:rPr>
+              <m:t>,</m:t>
+            </m:r>
+            <m:sSub>
+              <m:sSubPr>
+                <m:ctrlPr>
+                  <w:rPr>
+                    <w:rFonts w:ascii="Cambria Math" w:eastAsia="隶书" w:hAnsi="Cambria Math"/>
+                    <w:i/>
+                    <w:lang w:val="en-US" w:eastAsia="zh-CN"/>
+                  </w:rPr>
+                </m:ctrlPr>
+              </m:sSubPr>
+              <m:e>
+                <m:r>
+                  <w:rPr>
+                    <w:rFonts w:ascii="Cambria Math" w:eastAsia="隶书" w:hAnsi="Cambria Math"/>
+                    <w:lang w:val="en-US" w:eastAsia="zh-CN"/>
+                  </w:rPr>
+                  <m:t>j</m:t>
+                </m:r>
+              </m:e>
+              <m:sub>
+                <m:r>
+                  <w:rPr>
+                    <w:rFonts w:ascii="Cambria Math" w:eastAsia="隶书" w:hAnsi="Cambria Math"/>
+                    <w:lang w:val="en-US" w:eastAsia="zh-CN"/>
+                  </w:rPr>
+                  <m:t>2</m:t>
+                </m:r>
+              </m:sub>
+            </m:sSub>
+          </m:e>
+        </m:d>
+        <m:r>
+          <w:rPr>
+            <w:rFonts w:ascii="Cambria Math" w:eastAsia="隶书" w:hAnsi="Cambria Math"/>
             <w:lang w:val="en-US" w:eastAsia="zh-CN"/>
           </w:rPr>
           <m:t>≤</m:t>
@@ -4929,7 +5050,7 @@
           <m:sSubPr>
             <m:ctrlPr>
               <w:rPr>
-                <w:rFonts w:ascii="Cambria Math" w:hAnsi="Cambria Math"/>
+                <w:rFonts w:ascii="Cambria Math" w:eastAsia="隶书" w:hAnsi="Cambria Math"/>
                 <w:i/>
                 <w:lang w:val="en-US" w:eastAsia="zh-CN"/>
               </w:rPr>
@@ -4938,75 +5059,29 @@
           <m:e>
             <m:r>
               <w:rPr>
-                <w:rFonts w:ascii="Cambria Math" w:hAnsi="Cambria Math"/>
-                <w:lang w:val="en-US" w:eastAsia="zh-CN"/>
-              </w:rPr>
-              <m:t>α</m:t>
+                <w:rFonts w:ascii="Cambria Math" w:eastAsia="隶书" w:hAnsi="Cambria Math"/>
+                <w:lang w:val="en-US" w:eastAsia="zh-CN"/>
+              </w:rPr>
+              <m:t>P</m:t>
             </m:r>
           </m:e>
           <m:sub>
-            <m:r>
-              <w:rPr>
-                <w:rFonts w:ascii="Cambria Math" w:hAnsi="Cambria Math"/>
-                <w:lang w:val="en-US" w:eastAsia="zh-CN"/>
-              </w:rPr>
-              <m:t>0</m:t>
-            </m:r>
-          </m:sub>
-        </m:sSub>
-        <m:r>
-          <w:rPr>
-            <w:rFonts w:ascii="Cambria Math" w:hAnsi="Cambria Math"/>
-            <w:lang w:val="en-US" w:eastAsia="zh-CN"/>
-          </w:rPr>
-          <m:t>=</m:t>
-        </m:r>
-        <m:func>
-          <m:funcPr>
-            <m:ctrlPr>
-              <w:rPr>
-                <w:rFonts w:ascii="Cambria Math" w:hAnsi="Cambria Math"/>
-                <w:i/>
-                <w:lang w:val="en-US" w:eastAsia="zh-CN"/>
-              </w:rPr>
-            </m:ctrlPr>
-          </m:funcPr>
-          <m:fName>
-            <m:limLow>
-              <m:limLowPr>
+            <m:d>
+              <m:dPr>
                 <m:ctrlPr>
                   <w:rPr>
-                    <w:rFonts w:ascii="Cambria Math" w:hAnsi="Cambria Math"/>
+                    <w:rFonts w:ascii="Cambria Math" w:eastAsia="隶书" w:hAnsi="Cambria Math"/>
                     <w:i/>
                     <w:lang w:val="en-US" w:eastAsia="zh-CN"/>
                   </w:rPr>
                 </m:ctrlPr>
-              </m:limLowPr>
+              </m:dPr>
               <m:e>
-                <m:r>
-                  <m:rPr>
-                    <m:sty m:val="p"/>
-                  </m:rPr>
-                  <w:rPr>
-                    <w:rFonts w:ascii="Cambria Math" w:hAnsi="Cambria Math"/>
-                    <w:lang w:eastAsia="zh-CN"/>
-                  </w:rPr>
-                  <m:t>max</m:t>
-                </m:r>
-              </m:e>
-              <m:lim>
-                <m:r>
-                  <w:rPr>
-                    <w:rFonts w:ascii="Cambria Math" w:hAnsi="Cambria Math"/>
-                    <w:lang w:val="en-US" w:eastAsia="zh-CN"/>
-                  </w:rPr>
-                  <m:t>0≤</m:t>
-                </m:r>
                 <m:sSub>
                   <m:sSubPr>
                     <m:ctrlPr>
                       <w:rPr>
-                        <w:rFonts w:ascii="Cambria Math" w:hAnsi="Cambria Math"/>
+                        <w:rFonts w:ascii="Cambria Math" w:eastAsia="隶书" w:hAnsi="Cambria Math"/>
                         <w:i/>
                         <w:lang w:val="en-US" w:eastAsia="zh-CN"/>
                       </w:rPr>
@@ -5015,7 +5090,7 @@
                   <m:e>
                     <m:r>
                       <w:rPr>
-                        <w:rFonts w:ascii="Cambria Math" w:hAnsi="Cambria Math" w:hint="eastAsia"/>
+                        <w:rFonts w:ascii="Cambria Math" w:eastAsia="隶书" w:hAnsi="Cambria Math"/>
                         <w:lang w:val="en-US" w:eastAsia="zh-CN"/>
                       </w:rPr>
                       <m:t>j</m:t>
@@ -5024,43 +5099,7 @@
                   <m:sub>
                     <m:r>
                       <w:rPr>
-                        <w:rFonts w:ascii="Cambria Math" w:hAnsi="Cambria Math"/>
-                        <w:lang w:val="en-US" w:eastAsia="zh-CN"/>
-                      </w:rPr>
-                      <m:t>1</m:t>
-                    </m:r>
-                  </m:sub>
-                </m:sSub>
-                <m:r>
-                  <w:rPr>
-                    <w:rFonts w:ascii="Cambria Math" w:hAnsi="Cambria Math"/>
-                    <w:lang w:val="en-US" w:eastAsia="zh-CN"/>
-                  </w:rPr>
-                  <m:t>≤</m:t>
-                </m:r>
-                <m:sSub>
-                  <m:sSubPr>
-                    <m:ctrlPr>
-                      <w:rPr>
-                        <w:rFonts w:ascii="Cambria Math" w:hAnsi="Cambria Math"/>
-                        <w:i/>
-                        <w:lang w:val="en-US" w:eastAsia="zh-CN"/>
-                      </w:rPr>
-                    </m:ctrlPr>
-                  </m:sSubPr>
-                  <m:e>
-                    <m:r>
-                      <w:rPr>
-                        <w:rFonts w:ascii="Cambria Math" w:hAnsi="Cambria Math"/>
-                        <w:lang w:val="en-US" w:eastAsia="zh-CN"/>
-                      </w:rPr>
-                      <m:t>j</m:t>
-                    </m:r>
-                  </m:e>
-                  <m:sub>
-                    <m:r>
-                      <w:rPr>
-                        <w:rFonts w:ascii="Cambria Math" w:hAnsi="Cambria Math"/>
+                        <w:rFonts w:ascii="Cambria Math" w:eastAsia="隶书" w:hAnsi="Cambria Math"/>
                         <w:lang w:val="en-US" w:eastAsia="zh-CN"/>
                       </w:rPr>
                       <m:t>2</m:t>
@@ -5069,211 +5108,10 @@
                 </m:sSub>
                 <m:r>
                   <w:rPr>
-                    <w:rFonts w:ascii="Cambria Math" w:hAnsi="Cambria Math"/>
-                    <w:lang w:val="en-US" w:eastAsia="zh-CN"/>
-                  </w:rPr>
-                  <m:t>≤n</m:t>
-                </m:r>
-              </m:lim>
-            </m:limLow>
-          </m:fName>
-          <m:e>
-            <m:d>
-              <m:dPr>
-                <m:begChr m:val="|"/>
-                <m:endChr m:val="|"/>
-                <m:ctrlPr>
-                  <w:rPr>
-                    <w:rFonts w:ascii="Cambria Math" w:hAnsi="Cambria Math"/>
-                    <w:i/>
-                    <w:lang w:val="en-US" w:eastAsia="zh-CN"/>
-                  </w:rPr>
-                </m:ctrlPr>
-              </m:dPr>
-              <m:e>
-                <m:nary>
-                  <m:naryPr>
-                    <m:chr m:val="∑"/>
-                    <m:limLoc m:val="undOvr"/>
-                    <m:ctrlPr>
-                      <w:rPr>
-                        <w:rFonts w:ascii="Cambria Math" w:hAnsi="Cambria Math"/>
-                        <w:i/>
-                        <w:lang w:val="en-US" w:eastAsia="zh-CN"/>
-                      </w:rPr>
-                    </m:ctrlPr>
-                  </m:naryPr>
-                  <m:sub>
-                    <m:sSub>
-                      <m:sSubPr>
-                        <m:ctrlPr>
-                          <w:rPr>
-                            <w:rFonts w:ascii="Cambria Math" w:hAnsi="Cambria Math"/>
-                            <w:i/>
-                            <w:lang w:val="en-US" w:eastAsia="zh-CN"/>
-                          </w:rPr>
-                        </m:ctrlPr>
-                      </m:sSubPr>
-                      <m:e>
-                        <m:r>
-                          <w:rPr>
-                            <w:rFonts w:ascii="Cambria Math" w:hAnsi="Cambria Math"/>
-                            <w:lang w:val="en-US" w:eastAsia="zh-CN"/>
-                          </w:rPr>
-                          <m:t>i=j</m:t>
-                        </m:r>
-                      </m:e>
-                      <m:sub>
-                        <m:r>
-                          <w:rPr>
-                            <w:rFonts w:ascii="Cambria Math" w:hAnsi="Cambria Math"/>
-                            <w:lang w:val="en-US" w:eastAsia="zh-CN"/>
-                          </w:rPr>
-                          <m:t>1</m:t>
-                        </m:r>
-                      </m:sub>
-                    </m:sSub>
-                  </m:sub>
-                  <m:sup>
-                    <m:sSub>
-                      <m:sSubPr>
-                        <m:ctrlPr>
-                          <w:rPr>
-                            <w:rFonts w:ascii="Cambria Math" w:hAnsi="Cambria Math"/>
-                            <w:i/>
-                            <w:lang w:val="en-US" w:eastAsia="zh-CN"/>
-                          </w:rPr>
-                        </m:ctrlPr>
-                      </m:sSubPr>
-                      <m:e>
-                        <m:r>
-                          <w:rPr>
-                            <w:rFonts w:ascii="Cambria Math" w:hAnsi="Cambria Math"/>
-                            <w:lang w:val="en-US" w:eastAsia="zh-CN"/>
-                          </w:rPr>
-                          <m:t>j</m:t>
-                        </m:r>
-                      </m:e>
-                      <m:sub>
-                        <m:r>
-                          <w:rPr>
-                            <w:rFonts w:ascii="Cambria Math" w:hAnsi="Cambria Math"/>
-                            <w:lang w:val="en-US" w:eastAsia="zh-CN"/>
-                          </w:rPr>
-                          <m:t>2</m:t>
-                        </m:r>
-                      </m:sub>
-                    </m:sSub>
-                  </m:sup>
-                  <m:e>
-                    <m:sSub>
-                      <m:sSubPr>
-                        <m:ctrlPr>
-                          <w:rPr>
-                            <w:rFonts w:ascii="Cambria Math" w:hAnsi="Cambria Math"/>
-                            <w:i/>
-                            <w:lang w:val="en-US" w:eastAsia="zh-CN"/>
-                          </w:rPr>
-                        </m:ctrlPr>
-                      </m:sSubPr>
-                      <m:e>
-                        <m:r>
-                          <w:rPr>
-                            <w:rFonts w:ascii="Cambria Math" w:hAnsi="Cambria Math"/>
-                            <w:lang w:val="en-US" w:eastAsia="zh-CN"/>
-                          </w:rPr>
-                          <m:t>x</m:t>
-                        </m:r>
-                      </m:e>
-                      <m:sub>
-                        <m:r>
-                          <w:rPr>
-                            <w:rFonts w:ascii="Cambria Math" w:hAnsi="Cambria Math"/>
-                            <w:lang w:val="en-US" w:eastAsia="zh-CN"/>
-                          </w:rPr>
-                          <m:t>i</m:t>
-                        </m:r>
-                      </m:sub>
-                    </m:sSub>
-                    <m:sSub>
-                      <m:sSubPr>
-                        <m:ctrlPr>
-                          <w:rPr>
-                            <w:rFonts w:ascii="Cambria Math" w:hAnsi="Cambria Math"/>
-                            <w:i/>
-                            <w:lang w:val="en-US" w:eastAsia="zh-CN"/>
-                          </w:rPr>
-                        </m:ctrlPr>
-                      </m:sSubPr>
-                      <m:e>
-                        <m:r>
-                          <w:rPr>
-                            <w:rFonts w:ascii="Cambria Math" w:hAnsi="Cambria Math"/>
-                            <w:lang w:val="en-US" w:eastAsia="zh-CN"/>
-                          </w:rPr>
-                          <m:t>y</m:t>
-                        </m:r>
-                      </m:e>
-                      <m:sub>
-                        <m:r>
-                          <w:rPr>
-                            <w:rFonts w:ascii="Cambria Math" w:hAnsi="Cambria Math"/>
-                            <w:lang w:val="en-US" w:eastAsia="zh-CN"/>
-                          </w:rPr>
-                          <m:t>i</m:t>
-                        </m:r>
-                      </m:sub>
-                    </m:sSub>
-                  </m:e>
-                </m:nary>
-              </m:e>
-            </m:d>
-          </m:e>
-        </m:func>
-        <m:r>
-          <w:rPr>
-            <w:rFonts w:ascii="Cambria Math" w:hAnsi="Cambria Math"/>
-            <w:lang w:val="en-US" w:eastAsia="zh-CN"/>
-          </w:rPr>
-          <m:t>≤</m:t>
-        </m:r>
-        <m:sSub>
-          <m:sSubPr>
-            <m:ctrlPr>
-              <w:rPr>
-                <w:rFonts w:ascii="Cambria Math" w:hAnsi="Cambria Math"/>
-                <w:i/>
-                <w:lang w:val="en-US" w:eastAsia="zh-CN"/>
-              </w:rPr>
-            </m:ctrlPr>
-          </m:sSubPr>
-          <m:e>
-            <m:r>
-              <w:rPr>
-                <w:rFonts w:ascii="Cambria Math" w:hAnsi="Cambria Math"/>
-                <w:lang w:val="en-US" w:eastAsia="zh-CN"/>
-              </w:rPr>
-              <m:t>P</m:t>
-            </m:r>
-          </m:e>
-          <m:sub>
-            <m:d>
-              <m:dPr>
-                <m:ctrlPr>
-                  <w:rPr>
-                    <w:rFonts w:ascii="Cambria Math" w:hAnsi="Cambria Math"/>
-                    <w:i/>
-                    <w:lang w:val="en-US" w:eastAsia="zh-CN"/>
-                  </w:rPr>
-                </m:ctrlPr>
-              </m:dPr>
-              <m:e>
-                <m:r>
-                  <w:rPr>
-                    <w:rFonts w:ascii="Cambria Math" w:hAnsi="Cambria Math"/>
-                    <w:lang w:val="en-US" w:eastAsia="zh-CN"/>
-                  </w:rPr>
-                  <m:t>k,0</m:t>
+                    <w:rFonts w:ascii="Cambria Math" w:eastAsia="隶书" w:hAnsi="Cambria Math"/>
+                    <w:lang w:val="en-US" w:eastAsia="zh-CN"/>
+                  </w:rPr>
+                  <m:t>,0</m:t>
                 </m:r>
               </m:e>
             </m:d>
@@ -12984,7 +12822,6 @@
         <w:spacing w:line="360" w:lineRule="auto"/>
         <w:ind w:left="360"/>
         <w:rPr>
-          <w:rFonts w:hint="eastAsia"/>
           <w:lang w:val="en-US" w:eastAsia="zh-CN"/>
         </w:rPr>
       </w:pPr>
@@ -14514,14 +14351,7 @@
             <w:rFonts w:ascii="Cambria Math" w:hAnsi="Cambria Math"/>
             <w:lang w:val="en-US" w:eastAsia="zh-CN"/>
           </w:rPr>
-          <m:t>≤</m:t>
-        </m:r>
-        <m:r>
-          <w:rPr>
-            <w:rFonts w:ascii="Cambria Math" w:hAnsi="Cambria Math"/>
-            <w:lang w:val="en-US" w:eastAsia="zh-CN"/>
-          </w:rPr>
-          <m:t>φ</m:t>
+          <m:t>≤φ</m:t>
         </m:r>
         <m:d>
           <m:dPr>
